--- a/tuan_vo.cv.docx
+++ b/tuan_vo.cv.docx
@@ -38,22 +38,6 @@
           <w:szCs w:val="18"/>
         </w:rPr>
       </w:pPr>
-      <w:r>
-        <w:rPr>
-          <w:rFonts w:ascii="Times New Roman" w:eastAsia="Times New Roman" w:hAnsi="Times New Roman" w:cs="Times New Roman"/>
-          <w:sz w:val="20"/>
-          <w:szCs w:val="20"/>
-        </w:rPr>
-        <w:t>Ho Chi Minh city</w:t>
-      </w:r>
-      <w:r>
-        <w:rPr>
-          <w:rFonts w:ascii="Times New Roman" w:eastAsia="Times New Roman" w:hAnsi="Times New Roman" w:cs="Times New Roman"/>
-          <w:sz w:val="20"/>
-          <w:szCs w:val="20"/>
-        </w:rPr>
-        <w:t xml:space="preserve">, </w:t>
-      </w:r>
       <w:r>
         <w:rPr>
           <w:rFonts w:ascii="Times New Roman" w:eastAsia="Times New Roman" w:hAnsi="Times New Roman" w:cs="Times New Roman"/>
@@ -400,7 +384,47 @@
           <w:sz w:val="20"/>
           <w:szCs w:val="20"/>
         </w:rPr>
-        <w:t xml:space="preserve"> system</w:t>
+        <w:t xml:space="preserve"> CI</w:t>
+      </w:r>
+      <w:r>
+        <w:rPr>
+          <w:rFonts w:ascii="Times New Roman" w:eastAsia="Times New Roman" w:hAnsi="Times New Roman" w:cs="Times New Roman"/>
+          <w:sz w:val="20"/>
+          <w:szCs w:val="20"/>
+        </w:rPr>
+        <w:t>/CD</w:t>
+      </w:r>
+      <w:r>
+        <w:rPr>
+          <w:rFonts w:ascii="Times New Roman" w:eastAsia="Times New Roman" w:hAnsi="Times New Roman" w:cs="Times New Roman"/>
+          <w:sz w:val="20"/>
+          <w:szCs w:val="20"/>
+        </w:rPr>
+        <w:t xml:space="preserve"> </w:t>
+      </w:r>
+      <w:r>
+        <w:rPr>
+          <w:rFonts w:ascii="Times New Roman" w:eastAsia="Times New Roman" w:hAnsi="Times New Roman" w:cs="Times New Roman"/>
+          <w:sz w:val="20"/>
+          <w:szCs w:val="20"/>
+        </w:rPr>
+        <w:t xml:space="preserve">and </w:t>
+      </w:r>
+      <w:r>
+        <w:rPr>
+          <w:rFonts w:ascii="Times New Roman" w:eastAsia="Times New Roman" w:hAnsi="Times New Roman" w:cs="Times New Roman"/>
+          <w:sz w:val="20"/>
+          <w:szCs w:val="20"/>
+        </w:rPr>
+        <w:t xml:space="preserve">Git/Gerrit </w:t>
+      </w:r>
+      <w:r>
+        <w:rPr>
+          <w:rFonts w:ascii="Times New Roman" w:eastAsia="Times New Roman" w:hAnsi="Times New Roman" w:cs="Times New Roman"/>
+          <w:sz w:val="20"/>
+          <w:szCs w:val="20"/>
+        </w:rPr>
+        <w:t>system</w:t>
       </w:r>
       <w:r>
         <w:rPr>
@@ -424,7 +448,23 @@
           <w:sz w:val="20"/>
           <w:szCs w:val="20"/>
         </w:rPr>
-        <w:t>check on-review commits and build software nightly, so project can ship software quickly and efficiently.</w:t>
+        <w:t xml:space="preserve">check on-review commits and build software nightly, </w:t>
+      </w:r>
+      <w:r>
+        <w:rPr>
+          <w:rFonts w:ascii="Times New Roman" w:eastAsia="Times New Roman" w:hAnsi="Times New Roman" w:cs="Times New Roman"/>
+          <w:sz w:val="20"/>
+          <w:szCs w:val="20"/>
+        </w:rPr>
+        <w:t xml:space="preserve">so </w:t>
+      </w:r>
+      <w:r>
+        <w:rPr>
+          <w:rFonts w:ascii="Times New Roman" w:eastAsia="Times New Roman" w:hAnsi="Times New Roman" w:cs="Times New Roman"/>
+          <w:sz w:val="20"/>
+          <w:szCs w:val="20"/>
+        </w:rPr>
+        <w:t>project can ship software quickly and efficiently.</w:t>
       </w:r>
     </w:p>
     <w:p>
@@ -447,47 +487,87 @@
           <w:sz w:val="20"/>
           <w:szCs w:val="20"/>
         </w:rPr>
-        <w:t>Optimize</w:t>
-      </w:r>
-      <w:r>
-        <w:rPr>
-          <w:rFonts w:ascii="Times New Roman" w:eastAsia="Times New Roman" w:hAnsi="Times New Roman" w:cs="Times New Roman"/>
-          <w:sz w:val="20"/>
-          <w:szCs w:val="20"/>
-        </w:rPr>
-        <w:t xml:space="preserve"> build</w:t>
-      </w:r>
-      <w:r>
-        <w:rPr>
-          <w:rFonts w:ascii="Times New Roman" w:eastAsia="Times New Roman" w:hAnsi="Times New Roman" w:cs="Times New Roman"/>
-          <w:sz w:val="20"/>
-          <w:szCs w:val="20"/>
-        </w:rPr>
-        <w:t xml:space="preserve"> and </w:t>
-      </w:r>
-      <w:r>
-        <w:rPr>
-          <w:rFonts w:ascii="Times New Roman" w:eastAsia="Times New Roman" w:hAnsi="Times New Roman" w:cs="Times New Roman"/>
-          <w:sz w:val="20"/>
-          <w:szCs w:val="20"/>
-        </w:rPr>
-        <w:t xml:space="preserve">development </w:t>
-      </w:r>
-      <w:r>
-        <w:rPr>
-          <w:rFonts w:ascii="Times New Roman" w:eastAsia="Times New Roman" w:hAnsi="Times New Roman" w:cs="Times New Roman"/>
-          <w:sz w:val="20"/>
-          <w:szCs w:val="20"/>
-        </w:rPr>
-        <w:t>environment</w:t>
-      </w:r>
-      <w:r>
-        <w:rPr>
-          <w:rFonts w:ascii="Times New Roman" w:eastAsia="Times New Roman" w:hAnsi="Times New Roman" w:cs="Times New Roman"/>
-          <w:sz w:val="20"/>
-          <w:szCs w:val="20"/>
-        </w:rPr>
-        <w:t xml:space="preserve"> for Automotive projects (</w:t>
+        <w:t>Manage</w:t>
+      </w:r>
+      <w:r>
+        <w:rPr>
+          <w:rFonts w:ascii="Times New Roman" w:eastAsia="Times New Roman" w:hAnsi="Times New Roman" w:cs="Times New Roman"/>
+          <w:sz w:val="20"/>
+          <w:szCs w:val="20"/>
+        </w:rPr>
+        <w:t xml:space="preserve"> </w:t>
+      </w:r>
+      <w:r>
+        <w:rPr>
+          <w:rFonts w:ascii="Times New Roman" w:eastAsia="Times New Roman" w:hAnsi="Times New Roman" w:cs="Times New Roman"/>
+          <w:sz w:val="20"/>
+          <w:szCs w:val="20"/>
+        </w:rPr>
+        <w:t xml:space="preserve">and </w:t>
+      </w:r>
+      <w:r>
+        <w:rPr>
+          <w:rFonts w:ascii="Times New Roman" w:eastAsia="Times New Roman" w:hAnsi="Times New Roman" w:cs="Times New Roman"/>
+          <w:sz w:val="20"/>
+          <w:szCs w:val="20"/>
+        </w:rPr>
+        <w:t>optimize</w:t>
+      </w:r>
+      <w:r>
+        <w:rPr>
+          <w:rFonts w:ascii="Times New Roman" w:eastAsia="Times New Roman" w:hAnsi="Times New Roman" w:cs="Times New Roman"/>
+          <w:sz w:val="20"/>
+          <w:szCs w:val="20"/>
+        </w:rPr>
+        <w:t xml:space="preserve"> </w:t>
+      </w:r>
+      <w:r>
+        <w:rPr>
+          <w:rFonts w:ascii="Times New Roman" w:eastAsia="Times New Roman" w:hAnsi="Times New Roman" w:cs="Times New Roman"/>
+          <w:sz w:val="20"/>
+          <w:szCs w:val="20"/>
+        </w:rPr>
+        <w:t>build</w:t>
+      </w:r>
+      <w:r>
+        <w:rPr>
+          <w:rFonts w:ascii="Times New Roman" w:eastAsia="Times New Roman" w:hAnsi="Times New Roman" w:cs="Times New Roman"/>
+          <w:sz w:val="20"/>
+          <w:szCs w:val="20"/>
+        </w:rPr>
+        <w:t xml:space="preserve"> </w:t>
+      </w:r>
+      <w:r>
+        <w:rPr>
+          <w:rFonts w:ascii="Times New Roman" w:eastAsia="Times New Roman" w:hAnsi="Times New Roman" w:cs="Times New Roman"/>
+          <w:sz w:val="20"/>
+          <w:szCs w:val="20"/>
+        </w:rPr>
+        <w:t>servers</w:t>
+      </w:r>
+      <w:r>
+        <w:rPr>
+          <w:rFonts w:ascii="Times New Roman" w:eastAsia="Times New Roman" w:hAnsi="Times New Roman" w:cs="Times New Roman"/>
+          <w:sz w:val="20"/>
+          <w:szCs w:val="20"/>
+        </w:rPr>
+        <w:t xml:space="preserve"> </w:t>
+      </w:r>
+      <w:r>
+        <w:rPr>
+          <w:rFonts w:ascii="Times New Roman" w:eastAsia="Times New Roman" w:hAnsi="Times New Roman" w:cs="Times New Roman"/>
+          <w:sz w:val="20"/>
+          <w:szCs w:val="20"/>
+        </w:rPr>
+        <w:t>of</w:t>
+      </w:r>
+      <w:r>
+        <w:rPr>
+          <w:rFonts w:ascii="Times New Roman" w:eastAsia="Times New Roman" w:hAnsi="Times New Roman" w:cs="Times New Roman"/>
+          <w:sz w:val="20"/>
+          <w:szCs w:val="20"/>
+        </w:rPr>
+        <w:t xml:space="preserve"> </w:t>
       </w:r>
       <w:r>
         <w:rPr>
@@ -503,7 +583,7 @@
           <w:sz w:val="20"/>
           <w:szCs w:val="20"/>
         </w:rPr>
-        <w:t xml:space="preserve"> and Android Automotive)</w:t>
+        <w:t xml:space="preserve"> and Android Automotive</w:t>
       </w:r>
       <w:r>
         <w:rPr>
@@ -528,6 +608,14 @@
           <w:szCs w:val="20"/>
         </w:rPr>
         <w:t xml:space="preserve"> and internal cloud system</w:t>
+      </w:r>
+      <w:r>
+        <w:rPr>
+          <w:rFonts w:ascii="Times New Roman" w:eastAsia="Times New Roman" w:hAnsi="Times New Roman" w:cs="Times New Roman"/>
+          <w:sz w:val="20"/>
+          <w:szCs w:val="20"/>
+        </w:rPr>
+        <w:t>, which improved productivity for build system</w:t>
       </w:r>
       <w:r>
         <w:rPr>
@@ -558,23 +646,378 @@
           <w:sz w:val="20"/>
           <w:szCs w:val="20"/>
         </w:rPr>
-        <w:t xml:space="preserve">Manage and support on source code control of Git/Gerrit. </w:t>
-      </w:r>
-      <w:r>
-        <w:rPr>
-          <w:rFonts w:ascii="Times New Roman" w:eastAsia="Times New Roman" w:hAnsi="Times New Roman" w:cs="Times New Roman"/>
-          <w:sz w:val="20"/>
-          <w:szCs w:val="20"/>
-        </w:rPr>
-        <w:t>Manage Linux build servers by utilizing Ansible</w:t>
-      </w:r>
-      <w:r>
-        <w:rPr>
-          <w:rFonts w:ascii="Times New Roman" w:eastAsia="Times New Roman" w:hAnsi="Times New Roman" w:cs="Times New Roman"/>
-          <w:sz w:val="20"/>
-          <w:szCs w:val="20"/>
-        </w:rPr>
-        <w:t>.</w:t>
+        <w:t xml:space="preserve">Collaborate with </w:t>
+      </w:r>
+      <w:r>
+        <w:rPr>
+          <w:rFonts w:ascii="Times New Roman" w:eastAsia="Times New Roman" w:hAnsi="Times New Roman" w:cs="Times New Roman"/>
+          <w:sz w:val="20"/>
+          <w:szCs w:val="20"/>
+        </w:rPr>
+        <w:t xml:space="preserve">both developers and testers to make sure integration processes work well and </w:t>
+      </w:r>
+      <w:r>
+        <w:rPr>
+          <w:rFonts w:ascii="Times New Roman" w:eastAsia="Times New Roman" w:hAnsi="Times New Roman" w:cs="Times New Roman"/>
+          <w:sz w:val="20"/>
+          <w:szCs w:val="20"/>
+        </w:rPr>
+        <w:t xml:space="preserve">support to </w:t>
+      </w:r>
+      <w:r>
+        <w:rPr>
+          <w:rFonts w:ascii="Times New Roman" w:eastAsia="Times New Roman" w:hAnsi="Times New Roman" w:cs="Times New Roman"/>
+          <w:sz w:val="20"/>
+          <w:szCs w:val="20"/>
+        </w:rPr>
+        <w:t xml:space="preserve">fix issues </w:t>
+      </w:r>
+      <w:r>
+        <w:rPr>
+          <w:rFonts w:ascii="Times New Roman" w:eastAsia="Times New Roman" w:hAnsi="Times New Roman" w:cs="Times New Roman"/>
+          <w:sz w:val="20"/>
+          <w:szCs w:val="20"/>
+        </w:rPr>
+        <w:t xml:space="preserve">by providing automated reports of Unit Test, compiler warnings, </w:t>
+      </w:r>
+      <w:r>
+        <w:rPr>
+          <w:rFonts w:ascii="Times New Roman" w:eastAsia="Times New Roman" w:hAnsi="Times New Roman" w:cs="Times New Roman"/>
+          <w:sz w:val="20"/>
+          <w:szCs w:val="20"/>
+        </w:rPr>
+        <w:t>Cpp</w:t>
+      </w:r>
+      <w:r>
+        <w:rPr>
+          <w:rFonts w:ascii="Times New Roman" w:eastAsia="Times New Roman" w:hAnsi="Times New Roman" w:cs="Times New Roman"/>
+          <w:sz w:val="20"/>
+          <w:szCs w:val="20"/>
+        </w:rPr>
+        <w:t xml:space="preserve"> check, etc.</w:t>
+      </w:r>
+    </w:p>
+    <w:p>
+      <w:pPr>
+        <w:pStyle w:val="ListParagraph"/>
+        <w:numPr>
+          <w:ilvl w:val="0"/>
+          <w:numId w:val="1"/>
+        </w:numPr>
+        <w:rPr>
+          <w:rFonts w:ascii="Times New Roman" w:eastAsia="Times New Roman" w:hAnsi="Times New Roman" w:cs="Times New Roman"/>
+          <w:sz w:val="20"/>
+          <w:szCs w:val="20"/>
+        </w:rPr>
+      </w:pPr>
+      <w:r>
+        <w:rPr>
+          <w:rFonts w:ascii="Times New Roman" w:eastAsia="Times New Roman" w:hAnsi="Times New Roman" w:cs="Times New Roman"/>
+          <w:sz w:val="20"/>
+          <w:szCs w:val="20"/>
+        </w:rPr>
+        <w:t xml:space="preserve">Automate integration process and JIRA system to </w:t>
+      </w:r>
+      <w:r>
+        <w:rPr>
+          <w:rFonts w:ascii="Times New Roman" w:eastAsia="Times New Roman" w:hAnsi="Times New Roman" w:cs="Times New Roman"/>
+          <w:sz w:val="20"/>
+          <w:szCs w:val="20"/>
+        </w:rPr>
+        <w:t xml:space="preserve">enhance productivity and management on project. </w:t>
+      </w:r>
+    </w:p>
+    <w:p>
+      <w:pPr>
+        <w:pStyle w:val="ListParagraph"/>
+        <w:numPr>
+          <w:ilvl w:val="0"/>
+          <w:numId w:val="1"/>
+        </w:numPr>
+        <w:rPr>
+          <w:rFonts w:ascii="Times New Roman" w:eastAsia="Times New Roman" w:hAnsi="Times New Roman" w:cs="Times New Roman"/>
+          <w:sz w:val="20"/>
+          <w:szCs w:val="20"/>
+        </w:rPr>
+      </w:pPr>
+      <w:r>
+        <w:rPr>
+          <w:rFonts w:ascii="Times New Roman" w:eastAsia="Times New Roman" w:hAnsi="Times New Roman" w:cs="Times New Roman"/>
+          <w:sz w:val="20"/>
+          <w:szCs w:val="20"/>
+        </w:rPr>
+        <w:t>Help new</w:t>
+      </w:r>
+      <w:r>
+        <w:rPr>
+          <w:rFonts w:ascii="Times New Roman" w:eastAsia="Times New Roman" w:hAnsi="Times New Roman" w:cs="Times New Roman"/>
+          <w:sz w:val="20"/>
+          <w:szCs w:val="20"/>
+        </w:rPr>
+        <w:t xml:space="preserve"> join</w:t>
+      </w:r>
+      <w:r>
+        <w:rPr>
+          <w:rFonts w:ascii="Times New Roman" w:eastAsia="Times New Roman" w:hAnsi="Times New Roman" w:cs="Times New Roman"/>
+          <w:sz w:val="20"/>
+          <w:szCs w:val="20"/>
+        </w:rPr>
+        <w:t xml:space="preserve"> integrators to work </w:t>
+      </w:r>
+      <w:r>
+        <w:rPr>
+          <w:rFonts w:ascii="Times New Roman" w:eastAsia="Times New Roman" w:hAnsi="Times New Roman" w:cs="Times New Roman"/>
+          <w:sz w:val="20"/>
+          <w:szCs w:val="20"/>
+        </w:rPr>
+        <w:t xml:space="preserve">well </w:t>
+      </w:r>
+      <w:r>
+        <w:rPr>
+          <w:rFonts w:ascii="Times New Roman" w:eastAsia="Times New Roman" w:hAnsi="Times New Roman" w:cs="Times New Roman"/>
+          <w:sz w:val="20"/>
+          <w:szCs w:val="20"/>
+        </w:rPr>
+        <w:t xml:space="preserve">in </w:t>
+      </w:r>
+      <w:r>
+        <w:rPr>
+          <w:rFonts w:ascii="Times New Roman" w:eastAsia="Times New Roman" w:hAnsi="Times New Roman" w:cs="Times New Roman"/>
+          <w:sz w:val="20"/>
+          <w:szCs w:val="20"/>
+        </w:rPr>
+        <w:t xml:space="preserve">projects by </w:t>
+      </w:r>
+      <w:r>
+        <w:rPr>
+          <w:rFonts w:ascii="Times New Roman" w:eastAsia="Times New Roman" w:hAnsi="Times New Roman" w:cs="Times New Roman"/>
+          <w:sz w:val="20"/>
+          <w:szCs w:val="20"/>
+        </w:rPr>
+        <w:t>cond</w:t>
+      </w:r>
+      <w:r>
+        <w:rPr>
+          <w:rFonts w:ascii="Times New Roman" w:eastAsia="Times New Roman" w:hAnsi="Times New Roman" w:cs="Times New Roman"/>
+          <w:sz w:val="20"/>
+          <w:szCs w:val="20"/>
+        </w:rPr>
+        <w:t>u</w:t>
+      </w:r>
+      <w:r>
+        <w:rPr>
+          <w:rFonts w:ascii="Times New Roman" w:eastAsia="Times New Roman" w:hAnsi="Times New Roman" w:cs="Times New Roman"/>
+          <w:sz w:val="20"/>
+          <w:szCs w:val="20"/>
+        </w:rPr>
+        <w:t xml:space="preserve">cting </w:t>
+      </w:r>
+      <w:r>
+        <w:rPr>
+          <w:rFonts w:ascii="Times New Roman" w:eastAsia="Times New Roman" w:hAnsi="Times New Roman" w:cs="Times New Roman"/>
+          <w:sz w:val="20"/>
+          <w:szCs w:val="20"/>
+        </w:rPr>
+        <w:t xml:space="preserve">trainings. Help projects to </w:t>
+      </w:r>
+      <w:r>
+        <w:rPr>
+          <w:rFonts w:ascii="Times New Roman" w:eastAsia="Times New Roman" w:hAnsi="Times New Roman" w:cs="Times New Roman"/>
+          <w:sz w:val="20"/>
+          <w:szCs w:val="20"/>
+        </w:rPr>
+        <w:t>interview</w:t>
+      </w:r>
+      <w:r>
+        <w:rPr>
+          <w:rFonts w:ascii="Times New Roman" w:eastAsia="Times New Roman" w:hAnsi="Times New Roman" w:cs="Times New Roman"/>
+          <w:sz w:val="20"/>
+          <w:szCs w:val="20"/>
+        </w:rPr>
+        <w:t xml:space="preserve"> candidates to hire new integrators</w:t>
+      </w:r>
+      <w:r>
+        <w:rPr>
+          <w:rFonts w:ascii="Times New Roman" w:eastAsia="Times New Roman" w:hAnsi="Times New Roman" w:cs="Times New Roman"/>
+          <w:sz w:val="20"/>
+          <w:szCs w:val="20"/>
+        </w:rPr>
+        <w:t xml:space="preserve"> </w:t>
+      </w:r>
+      <w:r>
+        <w:rPr>
+          <w:rFonts w:ascii="Times New Roman" w:eastAsia="Times New Roman" w:hAnsi="Times New Roman" w:cs="Times New Roman"/>
+          <w:sz w:val="20"/>
+          <w:szCs w:val="20"/>
+        </w:rPr>
+        <w:t>and ramp up integration team.</w:t>
+      </w:r>
+    </w:p>
+    <w:p>
+      <w:pPr>
+        <w:spacing w:line="240" w:lineRule="auto"/>
+        <w:jc w:val="both"/>
+        <w:rPr>
+          <w:rFonts w:ascii="Times New Roman" w:eastAsia="Times New Roman" w:hAnsi="Times New Roman" w:cs="Times New Roman"/>
+          <w:sz w:val="14"/>
+          <w:szCs w:val="14"/>
+        </w:rPr>
+      </w:pPr>
+    </w:p>
+    <w:p>
+      <w:pPr>
+        <w:tabs>
+          <w:tab w:val="right" w:pos="9923"/>
+        </w:tabs>
+        <w:spacing w:line="220" w:lineRule="auto"/>
+        <w:rPr>
+          <w:rFonts w:ascii="Times New Roman" w:eastAsia="Times New Roman" w:hAnsi="Times New Roman" w:cs="Times New Roman"/>
+          <w:b/>
+          <w:sz w:val="20"/>
+          <w:szCs w:val="20"/>
+        </w:rPr>
+      </w:pPr>
+      <w:r>
+        <w:rPr>
+          <w:rFonts w:ascii="Times New Roman" w:eastAsia="Times New Roman" w:hAnsi="Times New Roman" w:cs="Times New Roman"/>
+          <w:b/>
+          <w:sz w:val="20"/>
+          <w:szCs w:val="20"/>
+        </w:rPr>
+        <w:t>SAP</w:t>
+      </w:r>
+      <w:r>
+        <w:rPr>
+          <w:rFonts w:ascii="Times New Roman" w:eastAsia="Times New Roman" w:hAnsi="Times New Roman" w:cs="Times New Roman"/>
+          <w:b/>
+          <w:sz w:val="20"/>
+          <w:szCs w:val="20"/>
+        </w:rPr>
+        <w:tab/>
+        <w:t xml:space="preserve">    </w:t>
+      </w:r>
+      <w:r>
+        <w:rPr>
+          <w:rFonts w:ascii="Times New Roman" w:eastAsia="Times New Roman" w:hAnsi="Times New Roman" w:cs="Times New Roman"/>
+          <w:b/>
+          <w:sz w:val="20"/>
+          <w:szCs w:val="20"/>
+        </w:rPr>
+        <w:t>Ho Chi Minh city, Vietnam</w:t>
+      </w:r>
+    </w:p>
+    <w:p>
+      <w:pPr>
+        <w:tabs>
+          <w:tab w:val="right" w:pos="9923"/>
+        </w:tabs>
+        <w:spacing w:line="220" w:lineRule="auto"/>
+        <w:rPr>
+          <w:rFonts w:ascii="Times New Roman" w:eastAsia="Times New Roman" w:hAnsi="Times New Roman" w:cs="Times New Roman"/>
+          <w:i/>
+          <w:sz w:val="20"/>
+          <w:szCs w:val="20"/>
+        </w:rPr>
+      </w:pPr>
+      <w:r>
+        <w:rPr>
+          <w:rFonts w:ascii="Times New Roman" w:eastAsia="Times New Roman" w:hAnsi="Times New Roman" w:cs="Times New Roman"/>
+          <w:i/>
+          <w:sz w:val="20"/>
+          <w:szCs w:val="20"/>
+        </w:rPr>
+        <w:t xml:space="preserve">DevOps Engineer </w:t>
+      </w:r>
+      <w:r>
+        <w:rPr>
+          <w:rFonts w:ascii="Times New Roman" w:eastAsia="Times New Roman" w:hAnsi="Times New Roman" w:cs="Times New Roman"/>
+          <w:i/>
+          <w:sz w:val="20"/>
+          <w:szCs w:val="20"/>
+        </w:rPr>
+        <w:t xml:space="preserve">- </w:t>
+      </w:r>
+      <w:r>
+        <w:rPr>
+          <w:rFonts w:ascii="Times New Roman" w:eastAsia="Times New Roman" w:hAnsi="Times New Roman" w:cs="Times New Roman"/>
+          <w:i/>
+          <w:sz w:val="20"/>
+          <w:szCs w:val="20"/>
+        </w:rPr>
+        <w:t>Specialist</w:t>
+      </w:r>
+      <w:r>
+        <w:rPr>
+          <w:rFonts w:ascii="Times New Roman" w:eastAsia="Times New Roman" w:hAnsi="Times New Roman" w:cs="Times New Roman"/>
+          <w:i/>
+          <w:sz w:val="20"/>
+          <w:szCs w:val="20"/>
+        </w:rPr>
+        <w:tab/>
+        <w:t xml:space="preserve">   </w:t>
+      </w:r>
+      <w:r>
+        <w:rPr>
+          <w:rFonts w:ascii="Times New Roman" w:eastAsia="Times New Roman" w:hAnsi="Times New Roman" w:cs="Times New Roman"/>
+          <w:i/>
+          <w:sz w:val="20"/>
+          <w:szCs w:val="20"/>
+        </w:rPr>
+        <w:t>March</w:t>
+      </w:r>
+      <w:r>
+        <w:rPr>
+          <w:rFonts w:ascii="Times New Roman" w:eastAsia="Times New Roman" w:hAnsi="Times New Roman" w:cs="Times New Roman"/>
+          <w:i/>
+          <w:sz w:val="20"/>
+          <w:szCs w:val="20"/>
+        </w:rPr>
+        <w:t xml:space="preserve"> 201</w:t>
+      </w:r>
+      <w:r>
+        <w:rPr>
+          <w:rFonts w:ascii="Times New Roman" w:eastAsia="Times New Roman" w:hAnsi="Times New Roman" w:cs="Times New Roman"/>
+          <w:i/>
+          <w:sz w:val="20"/>
+          <w:szCs w:val="20"/>
+        </w:rPr>
+        <w:t>7</w:t>
+      </w:r>
+      <w:r>
+        <w:rPr>
+          <w:rFonts w:ascii="Times New Roman" w:eastAsia="Times New Roman" w:hAnsi="Times New Roman" w:cs="Times New Roman"/>
+          <w:i/>
+          <w:sz w:val="20"/>
+          <w:szCs w:val="20"/>
+        </w:rPr>
+        <w:t xml:space="preserve"> - </w:t>
+      </w:r>
+      <w:r>
+        <w:rPr>
+          <w:rFonts w:ascii="Times New Roman" w:eastAsia="Times New Roman" w:hAnsi="Times New Roman" w:cs="Times New Roman"/>
+          <w:i/>
+          <w:sz w:val="20"/>
+          <w:szCs w:val="20"/>
+        </w:rPr>
+        <w:t>May</w:t>
+      </w:r>
+      <w:r>
+        <w:rPr>
+          <w:rFonts w:ascii="Times New Roman" w:eastAsia="Times New Roman" w:hAnsi="Times New Roman" w:cs="Times New Roman"/>
+          <w:i/>
+          <w:sz w:val="20"/>
+          <w:szCs w:val="20"/>
+        </w:rPr>
+        <w:t xml:space="preserve"> 2</w:t>
+      </w:r>
+      <w:r>
+        <w:rPr>
+          <w:rFonts w:ascii="Times New Roman" w:eastAsia="Times New Roman" w:hAnsi="Times New Roman" w:cs="Times New Roman"/>
+          <w:i/>
+          <w:sz w:val="20"/>
+          <w:szCs w:val="20"/>
+        </w:rPr>
+        <w:t>017</w:t>
       </w:r>
     </w:p>
     <w:p>
@@ -597,402 +1040,15 @@
           <w:sz w:val="20"/>
           <w:szCs w:val="20"/>
         </w:rPr>
-        <w:t xml:space="preserve">Collaborate with </w:t>
-      </w:r>
-      <w:r>
-        <w:rPr>
-          <w:rFonts w:ascii="Times New Roman" w:eastAsia="Times New Roman" w:hAnsi="Times New Roman" w:cs="Times New Roman"/>
-          <w:sz w:val="20"/>
-          <w:szCs w:val="20"/>
-        </w:rPr>
-        <w:t xml:space="preserve">both developers and testers to make sure integration processes work well and </w:t>
-      </w:r>
-      <w:r>
-        <w:rPr>
-          <w:rFonts w:ascii="Times New Roman" w:eastAsia="Times New Roman" w:hAnsi="Times New Roman" w:cs="Times New Roman"/>
-          <w:sz w:val="20"/>
-          <w:szCs w:val="20"/>
-        </w:rPr>
-        <w:t xml:space="preserve">support to </w:t>
-      </w:r>
-      <w:r>
-        <w:rPr>
-          <w:rFonts w:ascii="Times New Roman" w:eastAsia="Times New Roman" w:hAnsi="Times New Roman" w:cs="Times New Roman"/>
-          <w:sz w:val="20"/>
-          <w:szCs w:val="20"/>
-        </w:rPr>
-        <w:t xml:space="preserve">fix issues </w:t>
-      </w:r>
-      <w:r>
-        <w:rPr>
-          <w:rFonts w:ascii="Times New Roman" w:eastAsia="Times New Roman" w:hAnsi="Times New Roman" w:cs="Times New Roman"/>
-          <w:sz w:val="20"/>
-          <w:szCs w:val="20"/>
-        </w:rPr>
-        <w:t xml:space="preserve">by providing automated reports of Unit Test, compiler warnings, </w:t>
-      </w:r>
-      <w:r>
-        <w:rPr>
-          <w:rFonts w:ascii="Times New Roman" w:eastAsia="Times New Roman" w:hAnsi="Times New Roman" w:cs="Times New Roman"/>
-          <w:sz w:val="20"/>
-          <w:szCs w:val="20"/>
-        </w:rPr>
-        <w:t>Cpp</w:t>
-      </w:r>
-      <w:r>
-        <w:rPr>
-          <w:rFonts w:ascii="Times New Roman" w:eastAsia="Times New Roman" w:hAnsi="Times New Roman" w:cs="Times New Roman"/>
-          <w:sz w:val="20"/>
-          <w:szCs w:val="20"/>
-        </w:rPr>
-        <w:t xml:space="preserve"> check, etc.</w:t>
-      </w:r>
-    </w:p>
-    <w:p>
-      <w:pPr>
-        <w:pStyle w:val="ListParagraph"/>
-        <w:numPr>
-          <w:ilvl w:val="0"/>
-          <w:numId w:val="1"/>
-        </w:numPr>
-        <w:rPr>
-          <w:rFonts w:ascii="Times New Roman" w:eastAsia="Times New Roman" w:hAnsi="Times New Roman" w:cs="Times New Roman"/>
-          <w:sz w:val="20"/>
-          <w:szCs w:val="20"/>
-        </w:rPr>
-      </w:pPr>
-      <w:r>
-        <w:rPr>
-          <w:rFonts w:ascii="Times New Roman" w:eastAsia="Times New Roman" w:hAnsi="Times New Roman" w:cs="Times New Roman"/>
-          <w:sz w:val="20"/>
-          <w:szCs w:val="20"/>
-        </w:rPr>
-        <w:t xml:space="preserve">Participate in project related </w:t>
-      </w:r>
-      <w:r>
-        <w:rPr>
-          <w:rFonts w:ascii="Times New Roman" w:eastAsia="Times New Roman" w:hAnsi="Times New Roman" w:cs="Times New Roman"/>
-          <w:sz w:val="20"/>
-          <w:szCs w:val="20"/>
-        </w:rPr>
-        <w:t xml:space="preserve">Agile/Scrum </w:t>
-      </w:r>
-      <w:r>
-        <w:rPr>
-          <w:rFonts w:ascii="Times New Roman" w:eastAsia="Times New Roman" w:hAnsi="Times New Roman" w:cs="Times New Roman"/>
-          <w:sz w:val="20"/>
-          <w:szCs w:val="20"/>
-        </w:rPr>
-        <w:t>meeting</w:t>
-      </w:r>
-      <w:r>
-        <w:rPr>
-          <w:rFonts w:ascii="Times New Roman" w:eastAsia="Times New Roman" w:hAnsi="Times New Roman" w:cs="Times New Roman"/>
-          <w:sz w:val="20"/>
-          <w:szCs w:val="20"/>
-        </w:rPr>
-        <w:t>s</w:t>
-      </w:r>
-      <w:r>
-        <w:rPr>
-          <w:rFonts w:ascii="Times New Roman" w:eastAsia="Times New Roman" w:hAnsi="Times New Roman" w:cs="Times New Roman"/>
-          <w:sz w:val="20"/>
-          <w:szCs w:val="20"/>
-        </w:rPr>
-        <w:t xml:space="preserve"> and provide job related reports</w:t>
-      </w:r>
-      <w:r>
-        <w:rPr>
-          <w:rFonts w:ascii="Times New Roman" w:eastAsia="Times New Roman" w:hAnsi="Times New Roman" w:cs="Times New Roman"/>
-          <w:sz w:val="20"/>
-          <w:szCs w:val="20"/>
-        </w:rPr>
-        <w:t xml:space="preserve"> to </w:t>
-      </w:r>
-      <w:r>
-        <w:rPr>
-          <w:rFonts w:ascii="Times New Roman" w:eastAsia="Times New Roman" w:hAnsi="Times New Roman" w:cs="Times New Roman"/>
-          <w:sz w:val="20"/>
-          <w:szCs w:val="20"/>
-        </w:rPr>
-        <w:t>Scrum</w:t>
-      </w:r>
-      <w:r>
-        <w:rPr>
-          <w:rFonts w:ascii="Times New Roman" w:eastAsia="Times New Roman" w:hAnsi="Times New Roman" w:cs="Times New Roman"/>
-          <w:sz w:val="20"/>
-          <w:szCs w:val="20"/>
-        </w:rPr>
-        <w:t xml:space="preserve"> master, </w:t>
-      </w:r>
-      <w:r>
-        <w:rPr>
-          <w:rFonts w:ascii="Times New Roman" w:eastAsia="Times New Roman" w:hAnsi="Times New Roman" w:cs="Times New Roman"/>
-          <w:sz w:val="20"/>
-          <w:szCs w:val="20"/>
-        </w:rPr>
-        <w:t xml:space="preserve">PM, </w:t>
-      </w:r>
-      <w:r>
-        <w:rPr>
-          <w:rFonts w:ascii="Times New Roman" w:eastAsia="Times New Roman" w:hAnsi="Times New Roman" w:cs="Times New Roman"/>
-          <w:sz w:val="20"/>
-          <w:szCs w:val="20"/>
-        </w:rPr>
-        <w:t>feature owners</w:t>
-      </w:r>
-      <w:r>
-        <w:rPr>
-          <w:rFonts w:ascii="Times New Roman" w:eastAsia="Times New Roman" w:hAnsi="Times New Roman" w:cs="Times New Roman"/>
-          <w:sz w:val="20"/>
-          <w:szCs w:val="20"/>
-        </w:rPr>
-        <w:t>, etc.</w:t>
-      </w:r>
-    </w:p>
-    <w:p>
-      <w:pPr>
-        <w:pStyle w:val="ListParagraph"/>
-        <w:numPr>
-          <w:ilvl w:val="0"/>
-          <w:numId w:val="1"/>
-        </w:numPr>
-        <w:rPr>
-          <w:rFonts w:ascii="Times New Roman" w:eastAsia="Times New Roman" w:hAnsi="Times New Roman" w:cs="Times New Roman"/>
-          <w:sz w:val="20"/>
-          <w:szCs w:val="20"/>
-        </w:rPr>
-      </w:pPr>
-      <w:r>
-        <w:rPr>
-          <w:rFonts w:ascii="Times New Roman" w:eastAsia="Times New Roman" w:hAnsi="Times New Roman" w:cs="Times New Roman"/>
-          <w:sz w:val="20"/>
-          <w:szCs w:val="20"/>
-        </w:rPr>
-        <w:t>Help new</w:t>
-      </w:r>
-      <w:r>
-        <w:rPr>
-          <w:rFonts w:ascii="Times New Roman" w:eastAsia="Times New Roman" w:hAnsi="Times New Roman" w:cs="Times New Roman"/>
-          <w:sz w:val="20"/>
-          <w:szCs w:val="20"/>
-        </w:rPr>
-        <w:t xml:space="preserve"> join</w:t>
-      </w:r>
-      <w:r>
-        <w:rPr>
-          <w:rFonts w:ascii="Times New Roman" w:eastAsia="Times New Roman" w:hAnsi="Times New Roman" w:cs="Times New Roman"/>
-          <w:sz w:val="20"/>
-          <w:szCs w:val="20"/>
-        </w:rPr>
-        <w:t xml:space="preserve"> integrators to work </w:t>
-      </w:r>
-      <w:r>
-        <w:rPr>
-          <w:rFonts w:ascii="Times New Roman" w:eastAsia="Times New Roman" w:hAnsi="Times New Roman" w:cs="Times New Roman"/>
-          <w:sz w:val="20"/>
-          <w:szCs w:val="20"/>
-        </w:rPr>
-        <w:t xml:space="preserve">well </w:t>
-      </w:r>
-      <w:r>
-        <w:rPr>
-          <w:rFonts w:ascii="Times New Roman" w:eastAsia="Times New Roman" w:hAnsi="Times New Roman" w:cs="Times New Roman"/>
-          <w:sz w:val="20"/>
-          <w:szCs w:val="20"/>
-        </w:rPr>
-        <w:t xml:space="preserve">in </w:t>
-      </w:r>
-      <w:r>
-        <w:rPr>
-          <w:rFonts w:ascii="Times New Roman" w:eastAsia="Times New Roman" w:hAnsi="Times New Roman" w:cs="Times New Roman"/>
-          <w:sz w:val="20"/>
-          <w:szCs w:val="20"/>
-        </w:rPr>
-        <w:t xml:space="preserve">projects by trainings. Help projects to </w:t>
-      </w:r>
-      <w:r>
-        <w:rPr>
-          <w:rFonts w:ascii="Times New Roman" w:eastAsia="Times New Roman" w:hAnsi="Times New Roman" w:cs="Times New Roman"/>
-          <w:sz w:val="20"/>
-          <w:szCs w:val="20"/>
-        </w:rPr>
-        <w:t>interview</w:t>
-      </w:r>
-      <w:r>
-        <w:rPr>
-          <w:rFonts w:ascii="Times New Roman" w:eastAsia="Times New Roman" w:hAnsi="Times New Roman" w:cs="Times New Roman"/>
-          <w:sz w:val="20"/>
-          <w:szCs w:val="20"/>
-        </w:rPr>
-        <w:t xml:space="preserve"> candidates to hire new integrators.</w:t>
-      </w:r>
-    </w:p>
-    <w:p>
-      <w:pPr>
-        <w:spacing w:line="240" w:lineRule="auto"/>
-        <w:jc w:val="both"/>
-        <w:rPr>
-          <w:rFonts w:ascii="Times New Roman" w:eastAsia="Times New Roman" w:hAnsi="Times New Roman" w:cs="Times New Roman"/>
-          <w:sz w:val="14"/>
-          <w:szCs w:val="14"/>
-        </w:rPr>
-      </w:pPr>
-    </w:p>
-    <w:p>
-      <w:pPr>
-        <w:tabs>
-          <w:tab w:val="right" w:pos="9923"/>
-        </w:tabs>
-        <w:spacing w:line="220" w:lineRule="auto"/>
-        <w:rPr>
-          <w:rFonts w:ascii="Times New Roman" w:eastAsia="Times New Roman" w:hAnsi="Times New Roman" w:cs="Times New Roman"/>
-          <w:b/>
-          <w:sz w:val="20"/>
-          <w:szCs w:val="20"/>
-        </w:rPr>
-      </w:pPr>
-      <w:r>
-        <w:rPr>
-          <w:rFonts w:ascii="Times New Roman" w:eastAsia="Times New Roman" w:hAnsi="Times New Roman" w:cs="Times New Roman"/>
-          <w:b/>
-          <w:sz w:val="20"/>
-          <w:szCs w:val="20"/>
-        </w:rPr>
-        <w:t>SAP</w:t>
-      </w:r>
-      <w:r>
-        <w:rPr>
-          <w:rFonts w:ascii="Times New Roman" w:eastAsia="Times New Roman" w:hAnsi="Times New Roman" w:cs="Times New Roman"/>
-          <w:b/>
-          <w:sz w:val="20"/>
-          <w:szCs w:val="20"/>
-        </w:rPr>
-        <w:tab/>
-        <w:t xml:space="preserve">    </w:t>
-      </w:r>
-      <w:r>
-        <w:rPr>
-          <w:rFonts w:ascii="Times New Roman" w:eastAsia="Times New Roman" w:hAnsi="Times New Roman" w:cs="Times New Roman"/>
-          <w:b/>
-          <w:sz w:val="20"/>
-          <w:szCs w:val="20"/>
-        </w:rPr>
-        <w:t>Ho Chi Minh city, Vietnam</w:t>
-      </w:r>
-    </w:p>
-    <w:p>
-      <w:pPr>
-        <w:tabs>
-          <w:tab w:val="right" w:pos="9923"/>
-        </w:tabs>
-        <w:spacing w:line="220" w:lineRule="auto"/>
-        <w:rPr>
-          <w:rFonts w:ascii="Times New Roman" w:eastAsia="Times New Roman" w:hAnsi="Times New Roman" w:cs="Times New Roman"/>
-          <w:i/>
-          <w:sz w:val="20"/>
-          <w:szCs w:val="20"/>
-        </w:rPr>
-      </w:pPr>
-      <w:r>
-        <w:rPr>
-          <w:rFonts w:ascii="Times New Roman" w:eastAsia="Times New Roman" w:hAnsi="Times New Roman" w:cs="Times New Roman"/>
-          <w:i/>
-          <w:sz w:val="20"/>
-          <w:szCs w:val="20"/>
-        </w:rPr>
-        <w:t xml:space="preserve">DevOps Engineer </w:t>
-      </w:r>
-      <w:r>
-        <w:rPr>
-          <w:rFonts w:ascii="Times New Roman" w:eastAsia="Times New Roman" w:hAnsi="Times New Roman" w:cs="Times New Roman"/>
-          <w:i/>
-          <w:sz w:val="20"/>
-          <w:szCs w:val="20"/>
-        </w:rPr>
-        <w:t xml:space="preserve">- </w:t>
-      </w:r>
-      <w:r>
-        <w:rPr>
-          <w:rFonts w:ascii="Times New Roman" w:eastAsia="Times New Roman" w:hAnsi="Times New Roman" w:cs="Times New Roman"/>
-          <w:i/>
-          <w:sz w:val="20"/>
-          <w:szCs w:val="20"/>
-        </w:rPr>
-        <w:t>Specialist</w:t>
-      </w:r>
-      <w:r>
-        <w:rPr>
-          <w:rFonts w:ascii="Times New Roman" w:eastAsia="Times New Roman" w:hAnsi="Times New Roman" w:cs="Times New Roman"/>
-          <w:i/>
-          <w:sz w:val="20"/>
-          <w:szCs w:val="20"/>
-        </w:rPr>
-        <w:tab/>
-        <w:t xml:space="preserve">   </w:t>
-      </w:r>
-      <w:r>
-        <w:rPr>
-          <w:rFonts w:ascii="Times New Roman" w:eastAsia="Times New Roman" w:hAnsi="Times New Roman" w:cs="Times New Roman"/>
-          <w:i/>
-          <w:sz w:val="20"/>
-          <w:szCs w:val="20"/>
-        </w:rPr>
-        <w:t>March</w:t>
-      </w:r>
-      <w:r>
-        <w:rPr>
-          <w:rFonts w:ascii="Times New Roman" w:eastAsia="Times New Roman" w:hAnsi="Times New Roman" w:cs="Times New Roman"/>
-          <w:i/>
-          <w:sz w:val="20"/>
-          <w:szCs w:val="20"/>
-        </w:rPr>
-        <w:t xml:space="preserve"> 201</w:t>
-      </w:r>
-      <w:r>
-        <w:rPr>
-          <w:rFonts w:ascii="Times New Roman" w:eastAsia="Times New Roman" w:hAnsi="Times New Roman" w:cs="Times New Roman"/>
-          <w:i/>
-          <w:sz w:val="20"/>
-          <w:szCs w:val="20"/>
-        </w:rPr>
-        <w:t>7</w:t>
-      </w:r>
-      <w:r>
-        <w:rPr>
-          <w:rFonts w:ascii="Times New Roman" w:eastAsia="Times New Roman" w:hAnsi="Times New Roman" w:cs="Times New Roman"/>
-          <w:i/>
-          <w:sz w:val="20"/>
-          <w:szCs w:val="20"/>
-        </w:rPr>
-        <w:t xml:space="preserve"> - </w:t>
-      </w:r>
-      <w:r>
-        <w:rPr>
-          <w:rFonts w:ascii="Times New Roman" w:eastAsia="Times New Roman" w:hAnsi="Times New Roman" w:cs="Times New Roman"/>
-          <w:i/>
-          <w:sz w:val="20"/>
-          <w:szCs w:val="20"/>
-        </w:rPr>
-        <w:t>May</w:t>
-      </w:r>
-      <w:r>
-        <w:rPr>
-          <w:rFonts w:ascii="Times New Roman" w:eastAsia="Times New Roman" w:hAnsi="Times New Roman" w:cs="Times New Roman"/>
-          <w:i/>
-          <w:sz w:val="20"/>
-          <w:szCs w:val="20"/>
-        </w:rPr>
-        <w:t xml:space="preserve"> 2</w:t>
-      </w:r>
-      <w:r>
-        <w:rPr>
-          <w:rFonts w:ascii="Times New Roman" w:eastAsia="Times New Roman" w:hAnsi="Times New Roman" w:cs="Times New Roman"/>
-          <w:i/>
-          <w:sz w:val="20"/>
-          <w:szCs w:val="20"/>
-        </w:rPr>
-        <w:t>017</w:t>
+        <w:t>Developed and monitored Jenkins system to make sure project has a continuous flow of bug fixes and adding new features</w:t>
+      </w:r>
+      <w:r>
+        <w:rPr>
+          <w:rFonts w:ascii="Times New Roman" w:eastAsia="Times New Roman" w:hAnsi="Times New Roman" w:cs="Times New Roman"/>
+          <w:sz w:val="20"/>
+          <w:szCs w:val="20"/>
+        </w:rPr>
+        <w:t>.</w:t>
       </w:r>
     </w:p>
     <w:p>
@@ -1015,7 +1071,23 @@
           <w:sz w:val="20"/>
           <w:szCs w:val="20"/>
         </w:rPr>
-        <w:t>Developed and monitored Jenkins system to make sure project has a continuous flow of bug fixes and adding new features</w:t>
+        <w:t>Managed bug control system of Bugzilla and source control system of Git/Gerrit</w:t>
+      </w:r>
+      <w:r>
+        <w:rPr>
+          <w:rFonts w:ascii="Times New Roman" w:eastAsia="Times New Roman" w:hAnsi="Times New Roman" w:cs="Times New Roman"/>
+          <w:sz w:val="20"/>
+          <w:szCs w:val="20"/>
+        </w:rPr>
+        <w:t xml:space="preserve"> which helped project worked well</w:t>
+      </w:r>
+      <w:r>
+        <w:rPr>
+          <w:rFonts w:ascii="Times New Roman" w:eastAsia="Times New Roman" w:hAnsi="Times New Roman" w:cs="Times New Roman"/>
+          <w:sz w:val="20"/>
+          <w:szCs w:val="20"/>
+        </w:rPr>
+        <w:t>.</w:t>
       </w:r>
     </w:p>
     <w:p>
@@ -1038,7 +1110,63 @@
           <w:sz w:val="20"/>
           <w:szCs w:val="20"/>
         </w:rPr>
-        <w:t>Managed bug control system of Bugzilla and source control system of Git/Gerrit</w:t>
+        <w:t xml:space="preserve">Collaborated </w:t>
+      </w:r>
+      <w:r>
+        <w:rPr>
+          <w:rFonts w:ascii="Times New Roman" w:eastAsia="Times New Roman" w:hAnsi="Times New Roman" w:cs="Times New Roman"/>
+          <w:sz w:val="20"/>
+          <w:szCs w:val="20"/>
+        </w:rPr>
+        <w:t>and helped</w:t>
+      </w:r>
+      <w:r>
+        <w:rPr>
+          <w:rFonts w:ascii="Times New Roman" w:eastAsia="Times New Roman" w:hAnsi="Times New Roman" w:cs="Times New Roman"/>
+          <w:sz w:val="20"/>
+          <w:szCs w:val="20"/>
+        </w:rPr>
+        <w:t xml:space="preserve"> </w:t>
+      </w:r>
+      <w:r>
+        <w:rPr>
+          <w:rFonts w:ascii="Times New Roman" w:eastAsia="Times New Roman" w:hAnsi="Times New Roman" w:cs="Times New Roman"/>
+          <w:sz w:val="20"/>
+          <w:szCs w:val="20"/>
+        </w:rPr>
+        <w:t xml:space="preserve">QA </w:t>
+      </w:r>
+      <w:r>
+        <w:rPr>
+          <w:rFonts w:ascii="Times New Roman" w:eastAsia="Times New Roman" w:hAnsi="Times New Roman" w:cs="Times New Roman"/>
+          <w:sz w:val="20"/>
+          <w:szCs w:val="20"/>
+        </w:rPr>
+        <w:t>department</w:t>
+      </w:r>
+      <w:r>
+        <w:rPr>
+          <w:rFonts w:ascii="Times New Roman" w:eastAsia="Times New Roman" w:hAnsi="Times New Roman" w:cs="Times New Roman"/>
+          <w:sz w:val="20"/>
+          <w:szCs w:val="20"/>
+        </w:rPr>
+        <w:t xml:space="preserve"> to provide testing environment</w:t>
+      </w:r>
+      <w:r>
+        <w:rPr>
+          <w:rFonts w:ascii="Times New Roman" w:eastAsia="Times New Roman" w:hAnsi="Times New Roman" w:cs="Times New Roman"/>
+          <w:sz w:val="20"/>
+          <w:szCs w:val="20"/>
+        </w:rPr>
+        <w:t xml:space="preserve"> on their requests</w:t>
+      </w:r>
+      <w:r>
+        <w:rPr>
+          <w:rFonts w:ascii="Times New Roman" w:eastAsia="Times New Roman" w:hAnsi="Times New Roman" w:cs="Times New Roman"/>
+          <w:sz w:val="20"/>
+          <w:szCs w:val="20"/>
+        </w:rPr>
+        <w:t xml:space="preserve"> and supported on issues</w:t>
       </w:r>
       <w:r>
         <w:rPr>
@@ -1069,47 +1197,221 @@
           <w:sz w:val="20"/>
           <w:szCs w:val="20"/>
         </w:rPr>
-        <w:t xml:space="preserve">Collaborated with </w:t>
-      </w:r>
-      <w:r>
-        <w:rPr>
-          <w:rFonts w:ascii="Times New Roman" w:eastAsia="Times New Roman" w:hAnsi="Times New Roman" w:cs="Times New Roman"/>
-          <w:sz w:val="20"/>
-          <w:szCs w:val="20"/>
-        </w:rPr>
-        <w:t xml:space="preserve">QA </w:t>
-      </w:r>
-      <w:r>
-        <w:rPr>
-          <w:rFonts w:ascii="Times New Roman" w:eastAsia="Times New Roman" w:hAnsi="Times New Roman" w:cs="Times New Roman"/>
-          <w:sz w:val="20"/>
-          <w:szCs w:val="20"/>
-        </w:rPr>
-        <w:t>department</w:t>
-      </w:r>
-      <w:r>
-        <w:rPr>
-          <w:rFonts w:ascii="Times New Roman" w:eastAsia="Times New Roman" w:hAnsi="Times New Roman" w:cs="Times New Roman"/>
-          <w:sz w:val="20"/>
-          <w:szCs w:val="20"/>
-        </w:rPr>
-        <w:t xml:space="preserve"> to provide testing environment</w:t>
-      </w:r>
-      <w:r>
-        <w:rPr>
-          <w:rFonts w:ascii="Times New Roman" w:eastAsia="Times New Roman" w:hAnsi="Times New Roman" w:cs="Times New Roman"/>
-          <w:sz w:val="20"/>
-          <w:szCs w:val="20"/>
-        </w:rPr>
-        <w:t xml:space="preserve"> on their requests</w:t>
-      </w:r>
-      <w:r>
-        <w:rPr>
-          <w:rFonts w:ascii="Times New Roman" w:eastAsia="Times New Roman" w:hAnsi="Times New Roman" w:cs="Times New Roman"/>
-          <w:sz w:val="20"/>
-          <w:szCs w:val="20"/>
-        </w:rPr>
-        <w:t xml:space="preserve"> and supported on issues.</w:t>
+        <w:t>Monitored and reported issues to IT department when server</w:t>
+      </w:r>
+      <w:r>
+        <w:rPr>
+          <w:rFonts w:ascii="Times New Roman" w:eastAsia="Times New Roman" w:hAnsi="Times New Roman" w:cs="Times New Roman"/>
+          <w:sz w:val="20"/>
+          <w:szCs w:val="20"/>
+        </w:rPr>
+        <w:t>s</w:t>
+      </w:r>
+      <w:r>
+        <w:rPr>
+          <w:rFonts w:ascii="Times New Roman" w:eastAsia="Times New Roman" w:hAnsi="Times New Roman" w:cs="Times New Roman"/>
+          <w:sz w:val="20"/>
+          <w:szCs w:val="20"/>
+        </w:rPr>
+        <w:t xml:space="preserve"> </w:t>
+      </w:r>
+      <w:r>
+        <w:rPr>
+          <w:rFonts w:ascii="Times New Roman" w:eastAsia="Times New Roman" w:hAnsi="Times New Roman" w:cs="Times New Roman"/>
+          <w:sz w:val="20"/>
+          <w:szCs w:val="20"/>
+        </w:rPr>
+        <w:t xml:space="preserve">had </w:t>
+      </w:r>
+      <w:r>
+        <w:rPr>
+          <w:rFonts w:ascii="Times New Roman" w:eastAsia="Times New Roman" w:hAnsi="Times New Roman" w:cs="Times New Roman"/>
+          <w:sz w:val="20"/>
+          <w:szCs w:val="20"/>
+        </w:rPr>
+        <w:t>issues</w:t>
+      </w:r>
+      <w:r>
+        <w:rPr>
+          <w:rFonts w:ascii="Times New Roman" w:eastAsia="Times New Roman" w:hAnsi="Times New Roman" w:cs="Times New Roman"/>
+          <w:sz w:val="20"/>
+          <w:szCs w:val="20"/>
+        </w:rPr>
+        <w:t>, to make sure</w:t>
+      </w:r>
+      <w:r>
+        <w:rPr>
+          <w:rFonts w:ascii="Times New Roman" w:eastAsia="Times New Roman" w:hAnsi="Times New Roman" w:cs="Times New Roman"/>
+          <w:sz w:val="20"/>
+          <w:szCs w:val="20"/>
+        </w:rPr>
+        <w:t xml:space="preserve"> </w:t>
+      </w:r>
+      <w:r>
+        <w:rPr>
+          <w:rFonts w:ascii="Times New Roman" w:eastAsia="Times New Roman" w:hAnsi="Times New Roman" w:cs="Times New Roman"/>
+          <w:sz w:val="20"/>
+          <w:szCs w:val="20"/>
+        </w:rPr>
+        <w:t>servers were up and running</w:t>
+      </w:r>
+      <w:r>
+        <w:rPr>
+          <w:rFonts w:ascii="Times New Roman" w:eastAsia="Times New Roman" w:hAnsi="Times New Roman" w:cs="Times New Roman"/>
+          <w:sz w:val="20"/>
+          <w:szCs w:val="20"/>
+        </w:rPr>
+        <w:t>.</w:t>
+      </w:r>
+    </w:p>
+    <w:p>
+      <w:pPr>
+        <w:spacing w:line="240" w:lineRule="auto"/>
+        <w:jc w:val="both"/>
+        <w:rPr>
+          <w:rFonts w:ascii="Times New Roman" w:eastAsia="Times New Roman" w:hAnsi="Times New Roman" w:cs="Times New Roman"/>
+          <w:sz w:val="14"/>
+          <w:szCs w:val="14"/>
+        </w:rPr>
+      </w:pPr>
+    </w:p>
+    <w:p>
+      <w:pPr>
+        <w:tabs>
+          <w:tab w:val="right" w:pos="9923"/>
+        </w:tabs>
+        <w:spacing w:line="220" w:lineRule="auto"/>
+        <w:rPr>
+          <w:rFonts w:ascii="Times New Roman" w:eastAsia="Times New Roman" w:hAnsi="Times New Roman" w:cs="Times New Roman"/>
+          <w:b/>
+          <w:sz w:val="20"/>
+          <w:szCs w:val="20"/>
+        </w:rPr>
+      </w:pPr>
+      <w:r>
+        <w:rPr>
+          <w:rFonts w:ascii="Times New Roman" w:eastAsia="Times New Roman" w:hAnsi="Times New Roman" w:cs="Times New Roman"/>
+          <w:b/>
+          <w:sz w:val="20"/>
+          <w:szCs w:val="20"/>
+        </w:rPr>
+        <w:t>TMA</w:t>
+      </w:r>
+      <w:r>
+        <w:rPr>
+          <w:rFonts w:ascii="Times New Roman" w:eastAsia="Times New Roman" w:hAnsi="Times New Roman" w:cs="Times New Roman"/>
+          <w:b/>
+          <w:sz w:val="20"/>
+          <w:szCs w:val="20"/>
+        </w:rPr>
+        <w:tab/>
+      </w:r>
+      <w:bookmarkStart w:id="0" w:name="_Hlk102150605"/>
+      <w:r>
+        <w:rPr>
+          <w:rFonts w:ascii="Times New Roman" w:eastAsia="Times New Roman" w:hAnsi="Times New Roman" w:cs="Times New Roman"/>
+          <w:b/>
+          <w:sz w:val="20"/>
+          <w:szCs w:val="20"/>
+        </w:rPr>
+        <w:t>Ho Chi Minh city, Vietnam</w:t>
+      </w:r>
+      <w:bookmarkEnd w:id="0"/>
+    </w:p>
+    <w:p>
+      <w:pPr>
+        <w:tabs>
+          <w:tab w:val="right" w:pos="9923"/>
+        </w:tabs>
+        <w:spacing w:line="220" w:lineRule="auto"/>
+        <w:rPr>
+          <w:rFonts w:ascii="Times New Roman" w:eastAsia="Times New Roman" w:hAnsi="Times New Roman" w:cs="Times New Roman"/>
+          <w:i/>
+          <w:sz w:val="20"/>
+          <w:szCs w:val="20"/>
+        </w:rPr>
+      </w:pPr>
+      <w:r>
+        <w:rPr>
+          <w:rFonts w:ascii="Times New Roman" w:eastAsia="Times New Roman" w:hAnsi="Times New Roman" w:cs="Times New Roman"/>
+          <w:i/>
+          <w:sz w:val="20"/>
+          <w:szCs w:val="20"/>
+        </w:rPr>
+        <w:t>Senior Software Engineer</w:t>
+      </w:r>
+      <w:r>
+        <w:rPr>
+          <w:rFonts w:ascii="Times New Roman" w:eastAsia="Times New Roman" w:hAnsi="Times New Roman" w:cs="Times New Roman"/>
+          <w:i/>
+          <w:sz w:val="20"/>
+          <w:szCs w:val="20"/>
+        </w:rPr>
+        <w:tab/>
+        <w:t xml:space="preserve">   </w:t>
+      </w:r>
+      <w:r>
+        <w:rPr>
+          <w:rFonts w:ascii="Times New Roman" w:eastAsia="Times New Roman" w:hAnsi="Times New Roman" w:cs="Times New Roman"/>
+          <w:i/>
+          <w:sz w:val="20"/>
+          <w:szCs w:val="20"/>
+        </w:rPr>
+        <w:t>December</w:t>
+      </w:r>
+      <w:r>
+        <w:rPr>
+          <w:rFonts w:ascii="Times New Roman" w:eastAsia="Times New Roman" w:hAnsi="Times New Roman" w:cs="Times New Roman"/>
+          <w:i/>
+          <w:sz w:val="20"/>
+          <w:szCs w:val="20"/>
+        </w:rPr>
+        <w:t xml:space="preserve"> 201</w:t>
+      </w:r>
+      <w:r>
+        <w:rPr>
+          <w:rFonts w:ascii="Times New Roman" w:eastAsia="Times New Roman" w:hAnsi="Times New Roman" w:cs="Times New Roman"/>
+          <w:i/>
+          <w:sz w:val="20"/>
+          <w:szCs w:val="20"/>
+        </w:rPr>
+        <w:t>1</w:t>
+      </w:r>
+      <w:r>
+        <w:rPr>
+          <w:rFonts w:ascii="Times New Roman" w:eastAsia="Times New Roman" w:hAnsi="Times New Roman" w:cs="Times New Roman"/>
+          <w:i/>
+          <w:sz w:val="20"/>
+          <w:szCs w:val="20"/>
+        </w:rPr>
+        <w:t xml:space="preserve"> – </w:t>
+      </w:r>
+      <w:r>
+        <w:rPr>
+          <w:rFonts w:ascii="Times New Roman" w:eastAsia="Times New Roman" w:hAnsi="Times New Roman" w:cs="Times New Roman"/>
+          <w:i/>
+          <w:sz w:val="20"/>
+          <w:szCs w:val="20"/>
+        </w:rPr>
+        <w:t>February</w:t>
+      </w:r>
+      <w:r>
+        <w:rPr>
+          <w:rFonts w:ascii="Times New Roman" w:eastAsia="Times New Roman" w:hAnsi="Times New Roman" w:cs="Times New Roman"/>
+          <w:i/>
+          <w:sz w:val="20"/>
+          <w:szCs w:val="20"/>
+        </w:rPr>
+        <w:t xml:space="preserve"> 201</w:t>
+      </w:r>
+      <w:r>
+        <w:rPr>
+          <w:rFonts w:ascii="Times New Roman" w:eastAsia="Times New Roman" w:hAnsi="Times New Roman" w:cs="Times New Roman"/>
+          <w:i/>
+          <w:sz w:val="20"/>
+          <w:szCs w:val="20"/>
+        </w:rPr>
+        <w:t>7</w:t>
       </w:r>
     </w:p>
     <w:p>
@@ -1132,173 +1434,15 @@
           <w:sz w:val="20"/>
           <w:szCs w:val="20"/>
         </w:rPr>
-        <w:t>Monitored and reported issues to IT department when having</w:t>
-      </w:r>
-      <w:r>
-        <w:rPr>
-          <w:rFonts w:ascii="Times New Roman" w:eastAsia="Times New Roman" w:hAnsi="Times New Roman" w:cs="Times New Roman"/>
-          <w:sz w:val="20"/>
-          <w:szCs w:val="20"/>
-        </w:rPr>
-        <w:t xml:space="preserve"> project’s</w:t>
-      </w:r>
-      <w:r>
-        <w:rPr>
-          <w:rFonts w:ascii="Times New Roman" w:eastAsia="Times New Roman" w:hAnsi="Times New Roman" w:cs="Times New Roman"/>
-          <w:sz w:val="20"/>
-          <w:szCs w:val="20"/>
-        </w:rPr>
-        <w:t xml:space="preserve"> server/hardware issues.</w:t>
-      </w:r>
-    </w:p>
-    <w:p>
-      <w:pPr>
-        <w:spacing w:line="240" w:lineRule="auto"/>
-        <w:jc w:val="both"/>
-        <w:rPr>
-          <w:rFonts w:ascii="Times New Roman" w:eastAsia="Times New Roman" w:hAnsi="Times New Roman" w:cs="Times New Roman"/>
-          <w:sz w:val="14"/>
-          <w:szCs w:val="14"/>
-        </w:rPr>
-      </w:pPr>
-    </w:p>
-    <w:p>
-      <w:pPr>
-        <w:tabs>
-          <w:tab w:val="right" w:pos="9923"/>
-        </w:tabs>
-        <w:spacing w:line="220" w:lineRule="auto"/>
-        <w:rPr>
-          <w:rFonts w:ascii="Times New Roman" w:eastAsia="Times New Roman" w:hAnsi="Times New Roman" w:cs="Times New Roman"/>
-          <w:b/>
-          <w:sz w:val="20"/>
-          <w:szCs w:val="20"/>
-        </w:rPr>
-      </w:pPr>
-      <w:r>
-        <w:rPr>
-          <w:rFonts w:ascii="Times New Roman" w:eastAsia="Times New Roman" w:hAnsi="Times New Roman" w:cs="Times New Roman"/>
-          <w:b/>
-          <w:sz w:val="20"/>
-          <w:szCs w:val="20"/>
-        </w:rPr>
-        <w:t>TMA</w:t>
-      </w:r>
-      <w:r>
-        <w:rPr>
-          <w:rFonts w:ascii="Times New Roman" w:eastAsia="Times New Roman" w:hAnsi="Times New Roman" w:cs="Times New Roman"/>
-          <w:b/>
-          <w:sz w:val="20"/>
-          <w:szCs w:val="20"/>
-        </w:rPr>
-        <w:tab/>
-      </w:r>
-      <w:bookmarkStart w:id="0" w:name="_Hlk102150605"/>
-      <w:r>
-        <w:rPr>
-          <w:rFonts w:ascii="Times New Roman" w:eastAsia="Times New Roman" w:hAnsi="Times New Roman" w:cs="Times New Roman"/>
-          <w:b/>
-          <w:sz w:val="20"/>
-          <w:szCs w:val="20"/>
-        </w:rPr>
-        <w:t>Ho Chi Minh city, Vietnam</w:t>
-      </w:r>
-      <w:bookmarkEnd w:id="0"/>
-    </w:p>
-    <w:p>
-      <w:pPr>
-        <w:tabs>
-          <w:tab w:val="right" w:pos="9923"/>
-        </w:tabs>
-        <w:spacing w:line="220" w:lineRule="auto"/>
-        <w:rPr>
-          <w:rFonts w:ascii="Times New Roman" w:eastAsia="Times New Roman" w:hAnsi="Times New Roman" w:cs="Times New Roman"/>
-          <w:i/>
-          <w:sz w:val="20"/>
-          <w:szCs w:val="20"/>
-        </w:rPr>
-      </w:pPr>
-      <w:r>
-        <w:rPr>
-          <w:rFonts w:ascii="Times New Roman" w:eastAsia="Times New Roman" w:hAnsi="Times New Roman" w:cs="Times New Roman"/>
-          <w:i/>
-          <w:sz w:val="20"/>
-          <w:szCs w:val="20"/>
-        </w:rPr>
-        <w:t>Senior Software Engineer</w:t>
-      </w:r>
-      <w:r>
-        <w:rPr>
-          <w:rFonts w:ascii="Times New Roman" w:eastAsia="Times New Roman" w:hAnsi="Times New Roman" w:cs="Times New Roman"/>
-          <w:i/>
-          <w:sz w:val="20"/>
-          <w:szCs w:val="20"/>
-        </w:rPr>
-        <w:tab/>
-        <w:t xml:space="preserve">   </w:t>
-      </w:r>
-      <w:r>
-        <w:rPr>
-          <w:rFonts w:ascii="Times New Roman" w:eastAsia="Times New Roman" w:hAnsi="Times New Roman" w:cs="Times New Roman"/>
-          <w:i/>
-          <w:sz w:val="20"/>
-          <w:szCs w:val="20"/>
-        </w:rPr>
-        <w:t>December</w:t>
-      </w:r>
-      <w:r>
-        <w:rPr>
-          <w:rFonts w:ascii="Times New Roman" w:eastAsia="Times New Roman" w:hAnsi="Times New Roman" w:cs="Times New Roman"/>
-          <w:i/>
-          <w:sz w:val="20"/>
-          <w:szCs w:val="20"/>
-        </w:rPr>
-        <w:t xml:space="preserve"> 201</w:t>
-      </w:r>
-      <w:r>
-        <w:rPr>
-          <w:rFonts w:ascii="Times New Roman" w:eastAsia="Times New Roman" w:hAnsi="Times New Roman" w:cs="Times New Roman"/>
-          <w:i/>
-          <w:sz w:val="20"/>
-          <w:szCs w:val="20"/>
-        </w:rPr>
-        <w:t>1</w:t>
-      </w:r>
-      <w:r>
-        <w:rPr>
-          <w:rFonts w:ascii="Times New Roman" w:eastAsia="Times New Roman" w:hAnsi="Times New Roman" w:cs="Times New Roman"/>
-          <w:i/>
-          <w:sz w:val="20"/>
-          <w:szCs w:val="20"/>
-        </w:rPr>
-        <w:t xml:space="preserve"> – </w:t>
-      </w:r>
-      <w:r>
-        <w:rPr>
-          <w:rFonts w:ascii="Times New Roman" w:eastAsia="Times New Roman" w:hAnsi="Times New Roman" w:cs="Times New Roman"/>
-          <w:i/>
-          <w:sz w:val="20"/>
-          <w:szCs w:val="20"/>
-        </w:rPr>
-        <w:t>February</w:t>
-      </w:r>
-      <w:r>
-        <w:rPr>
-          <w:rFonts w:ascii="Times New Roman" w:eastAsia="Times New Roman" w:hAnsi="Times New Roman" w:cs="Times New Roman"/>
-          <w:i/>
-          <w:sz w:val="20"/>
-          <w:szCs w:val="20"/>
-        </w:rPr>
-        <w:t xml:space="preserve"> 201</w:t>
-      </w:r>
-      <w:r>
-        <w:rPr>
-          <w:rFonts w:ascii="Times New Roman" w:eastAsia="Times New Roman" w:hAnsi="Times New Roman" w:cs="Times New Roman"/>
-          <w:i/>
-          <w:sz w:val="20"/>
-          <w:szCs w:val="20"/>
-        </w:rPr>
-        <w:t>7</w:t>
+        <w:t>Managed and optimized ClearCase source control system and build systems of Solaris, CentOS and Windows Server</w:t>
+      </w:r>
+      <w:r>
+        <w:rPr>
+          <w:rFonts w:ascii="Times New Roman" w:eastAsia="Times New Roman" w:hAnsi="Times New Roman" w:cs="Times New Roman"/>
+          <w:sz w:val="20"/>
+          <w:szCs w:val="20"/>
+        </w:rPr>
+        <w:t>, which helped project worked continuously and efficiently.</w:t>
       </w:r>
     </w:p>
     <w:p>
@@ -1321,29 +1465,6 @@
           <w:sz w:val="20"/>
           <w:szCs w:val="20"/>
         </w:rPr>
-        <w:t>Managed and optimized ClearCase source control system and build systems of Solaris, CentOS and Windows Server.</w:t>
-      </w:r>
-    </w:p>
-    <w:p>
-      <w:pPr>
-        <w:numPr>
-          <w:ilvl w:val="0"/>
-          <w:numId w:val="1"/>
-        </w:numPr>
-        <w:spacing w:line="240" w:lineRule="auto"/>
-        <w:jc w:val="both"/>
-        <w:rPr>
-          <w:rFonts w:ascii="Times New Roman" w:eastAsia="Times New Roman" w:hAnsi="Times New Roman" w:cs="Times New Roman"/>
-          <w:sz w:val="20"/>
-          <w:szCs w:val="20"/>
-        </w:rPr>
-      </w:pPr>
-      <w:r>
-        <w:rPr>
-          <w:rFonts w:ascii="Times New Roman" w:eastAsia="Times New Roman" w:hAnsi="Times New Roman" w:cs="Times New Roman"/>
-          <w:sz w:val="20"/>
-          <w:szCs w:val="20"/>
-        </w:rPr>
         <w:t xml:space="preserve">Developed </w:t>
       </w:r>
       <w:r>
@@ -1368,7 +1489,15 @@
           <w:sz w:val="20"/>
           <w:szCs w:val="20"/>
         </w:rPr>
-        <w:t>from C++ GUI to Java webserver GUI.</w:t>
+        <w:t>from C++ GUI to Java webserver GUI</w:t>
+      </w:r>
+      <w:r>
+        <w:rPr>
+          <w:rFonts w:ascii="Times New Roman" w:eastAsia="Times New Roman" w:hAnsi="Times New Roman" w:cs="Times New Roman"/>
+          <w:sz w:val="20"/>
+          <w:szCs w:val="20"/>
+        </w:rPr>
+        <w:t>.</w:t>
       </w:r>
     </w:p>
     <w:p>
@@ -1774,7 +1903,7 @@
           <w:sz w:val="20"/>
           <w:szCs w:val="20"/>
         </w:rPr>
-        <w:t>.</w:t>
+        <w:t xml:space="preserve"> and provide integration consultancy.</w:t>
       </w:r>
     </w:p>
     <w:p>
@@ -2215,71 +2344,6 @@
     </w:p>
     <w:p>
       <w:pPr>
-        <w:tabs>
-          <w:tab w:val="right" w:pos="9923"/>
-        </w:tabs>
-        <w:spacing w:after="80" w:line="240" w:lineRule="auto"/>
-        <w:rPr>
-          <w:rFonts w:ascii="Times New Roman" w:eastAsia="Times New Roman" w:hAnsi="Times New Roman" w:cs="Times New Roman"/>
-          <w:b/>
-          <w:bCs/>
-          <w:sz w:val="20"/>
-          <w:szCs w:val="20"/>
-        </w:rPr>
-      </w:pPr>
-      <w:r>
-        <w:rPr>
-          <w:rFonts w:ascii="Times New Roman" w:eastAsia="Times New Roman" w:hAnsi="Times New Roman" w:cs="Times New Roman"/>
-          <w:b/>
-          <w:bCs/>
-          <w:sz w:val="20"/>
-          <w:szCs w:val="20"/>
-        </w:rPr>
-        <w:t>Others</w:t>
-      </w:r>
-      <w:r>
-        <w:rPr>
-          <w:rFonts w:ascii="Times New Roman" w:eastAsia="Times New Roman" w:hAnsi="Times New Roman" w:cs="Times New Roman"/>
-          <w:b/>
-          <w:bCs/>
-          <w:sz w:val="20"/>
-          <w:szCs w:val="20"/>
-        </w:rPr>
-        <w:t xml:space="preserve"> (outsi</w:t>
-      </w:r>
-      <w:r>
-        <w:rPr>
-          <w:rFonts w:ascii="Times New Roman" w:eastAsia="Times New Roman" w:hAnsi="Times New Roman" w:cs="Times New Roman"/>
-          <w:b/>
-          <w:bCs/>
-          <w:sz w:val="20"/>
-          <w:szCs w:val="20"/>
-        </w:rPr>
-        <w:t>d</w:t>
-      </w:r>
-      <w:r>
-        <w:rPr>
-          <w:rFonts w:ascii="Times New Roman" w:eastAsia="Times New Roman" w:hAnsi="Times New Roman" w:cs="Times New Roman"/>
-          <w:b/>
-          <w:bCs/>
-          <w:sz w:val="20"/>
-          <w:szCs w:val="20"/>
-        </w:rPr>
-        <w:t>e work)</w:t>
-      </w:r>
-      <w:r>
-        <w:rPr>
-          <w:rFonts w:ascii="Times New Roman" w:eastAsia="Times New Roman" w:hAnsi="Times New Roman" w:cs="Times New Roman"/>
-          <w:b/>
-          <w:bCs/>
-          <w:sz w:val="20"/>
-          <w:szCs w:val="20"/>
-        </w:rPr>
-        <w:t>:</w:t>
-      </w:r>
-    </w:p>
-    <w:p>
-      <w:pPr>
         <w:numPr>
           <w:ilvl w:val="0"/>
           <w:numId w:val="2"/>
@@ -2306,7 +2370,23 @@
           <w:sz w:val="20"/>
           <w:szCs w:val="20"/>
         </w:rPr>
-        <w:t xml:space="preserve">earn and practise AWS, Ansible, Terraform, </w:t>
+        <w:t xml:space="preserve">earn and </w:t>
+      </w:r>
+      <w:r>
+        <w:rPr>
+          <w:rFonts w:ascii="Times New Roman" w:eastAsia="Times New Roman" w:hAnsi="Times New Roman" w:cs="Times New Roman"/>
+          <w:sz w:val="20"/>
+          <w:szCs w:val="20"/>
+        </w:rPr>
+        <w:t>practice</w:t>
+      </w:r>
+      <w:r>
+        <w:rPr>
+          <w:rFonts w:ascii="Times New Roman" w:eastAsia="Times New Roman" w:hAnsi="Times New Roman" w:cs="Times New Roman"/>
+          <w:sz w:val="20"/>
+          <w:szCs w:val="20"/>
+        </w:rPr>
+        <w:t xml:space="preserve"> AWS, Ansible, Terraform, </w:t>
       </w:r>
       <w:r>
         <w:rPr>
@@ -2322,15 +2402,15 @@
           <w:sz w:val="20"/>
           <w:szCs w:val="20"/>
         </w:rPr>
-        <w:t>, etc</w:t>
-      </w:r>
-      <w:r>
-        <w:rPr>
-          <w:rFonts w:ascii="Times New Roman" w:eastAsia="Times New Roman" w:hAnsi="Times New Roman" w:cs="Times New Roman"/>
-          <w:sz w:val="20"/>
-          <w:szCs w:val="20"/>
-        </w:rPr>
-        <w:t>.</w:t>
+        <w:t>,</w:t>
+      </w:r>
+      <w:r>
+        <w:rPr>
+          <w:rFonts w:ascii="Times New Roman" w:eastAsia="Times New Roman" w:hAnsi="Times New Roman" w:cs="Times New Roman"/>
+          <w:sz w:val="20"/>
+          <w:szCs w:val="20"/>
+        </w:rPr>
+        <w:t xml:space="preserve"> and cloud tools.</w:t>
       </w:r>
     </w:p>
     <w:p>
@@ -2361,7 +2441,23 @@
           <w:sz w:val="20"/>
           <w:szCs w:val="20"/>
         </w:rPr>
-        <w:t>, Andoird applications with Flutter.</w:t>
+        <w:t xml:space="preserve">, </w:t>
+      </w:r>
+      <w:r>
+        <w:rPr>
+          <w:rFonts w:ascii="Times New Roman" w:eastAsia="Times New Roman" w:hAnsi="Times New Roman" w:cs="Times New Roman"/>
+          <w:sz w:val="20"/>
+          <w:szCs w:val="20"/>
+        </w:rPr>
+        <w:t>Android</w:t>
+      </w:r>
+      <w:r>
+        <w:rPr>
+          <w:rFonts w:ascii="Times New Roman" w:eastAsia="Times New Roman" w:hAnsi="Times New Roman" w:cs="Times New Roman"/>
+          <w:sz w:val="20"/>
+          <w:szCs w:val="20"/>
+        </w:rPr>
+        <w:t xml:space="preserve"> applications with Flutter.</w:t>
       </w:r>
     </w:p>
     <w:sectPr>
@@ -3375,6 +3471,7 @@
   <w:style w:type="character" w:default="1" w:styleId="DefaultParagraphFont">
     <w:name w:val="Default Paragraph Font"/>
     <w:uiPriority w:val="1"/>
+    <w:semiHidden/>
     <w:unhideWhenUsed/>
   </w:style>
   <w:style w:type="table" w:default="1" w:styleId="TableNormal">

--- a/tuan_vo.cv.docx
+++ b/tuan_vo.cv.docx
@@ -10,8 +10,8 @@
         <w:rPr>
           <w:rFonts w:ascii="Times New Roman" w:eastAsia="Times New Roman" w:hAnsi="Times New Roman" w:cs="Times New Roman"/>
           <w:b/>
-          <w:sz w:val="36"/>
-          <w:szCs w:val="36"/>
+          <w:sz w:val="28"/>
+          <w:szCs w:val="28"/>
         </w:rPr>
       </w:pPr>
       <w:r>
@@ -21,7 +21,52 @@
           <w:sz w:val="36"/>
           <w:szCs w:val="36"/>
         </w:rPr>
+        <w:t xml:space="preserve">Tuan Vo </w:t>
+      </w:r>
+      <w:r>
+        <w:rPr>
+          <w:rFonts w:ascii="Times New Roman" w:eastAsia="Times New Roman" w:hAnsi="Times New Roman" w:cs="Times New Roman"/>
+          <w:bCs/>
+          <w:sz w:val="28"/>
+          <w:szCs w:val="28"/>
+        </w:rPr>
+        <w:t>(</w:t>
+      </w:r>
+      <w:r>
+        <w:rPr>
+          <w:rFonts w:ascii="Times New Roman" w:eastAsia="Times New Roman" w:hAnsi="Times New Roman" w:cs="Times New Roman"/>
+          <w:bCs/>
+          <w:sz w:val="20"/>
+          <w:szCs w:val="20"/>
+        </w:rPr>
+        <w:t>Full:</w:t>
+      </w:r>
+      <w:r>
+        <w:rPr>
+          <w:rFonts w:ascii="Times New Roman" w:eastAsia="Times New Roman" w:hAnsi="Times New Roman" w:cs="Times New Roman"/>
+          <w:bCs/>
+          <w:sz w:val="28"/>
+          <w:szCs w:val="28"/>
+        </w:rPr>
+        <w:t xml:space="preserve"> </w:t>
+      </w:r>
+      <w:r>
+        <w:rPr>
+          <w:rFonts w:ascii="Times New Roman" w:eastAsia="Times New Roman" w:hAnsi="Times New Roman" w:cs="Times New Roman"/>
+          <w:bCs/>
+          <w:sz w:val="28"/>
+          <w:szCs w:val="28"/>
+        </w:rPr>
         <w:t>Vo Hung Tuan</w:t>
+      </w:r>
+      <w:r>
+        <w:rPr>
+          <w:rFonts w:ascii="Times New Roman" w:eastAsia="Times New Roman" w:hAnsi="Times New Roman" w:cs="Times New Roman"/>
+          <w:bCs/>
+          <w:sz w:val="28"/>
+          <w:szCs w:val="28"/>
+        </w:rPr>
+        <w:t>)</w:t>
       </w:r>
     </w:p>
     <w:p>
@@ -360,14 +405,6 @@
           <w:sz w:val="20"/>
           <w:szCs w:val="20"/>
         </w:rPr>
-        <w:t xml:space="preserve"> manage</w:t>
-      </w:r>
-      <w:r>
-        <w:rPr>
-          <w:rFonts w:ascii="Times New Roman" w:eastAsia="Times New Roman" w:hAnsi="Times New Roman" w:cs="Times New Roman"/>
-          <w:sz w:val="20"/>
-          <w:szCs w:val="20"/>
-        </w:rPr>
         <w:t xml:space="preserve"> </w:t>
       </w:r>
       <w:r>
@@ -376,6 +413,22 @@
           <w:sz w:val="20"/>
           <w:szCs w:val="20"/>
         </w:rPr>
+        <w:t>maintain</w:t>
+      </w:r>
+      <w:r>
+        <w:rPr>
+          <w:rFonts w:ascii="Times New Roman" w:eastAsia="Times New Roman" w:hAnsi="Times New Roman" w:cs="Times New Roman"/>
+          <w:sz w:val="20"/>
+          <w:szCs w:val="20"/>
+        </w:rPr>
+        <w:t xml:space="preserve"> </w:t>
+      </w:r>
+      <w:r>
+        <w:rPr>
+          <w:rFonts w:ascii="Times New Roman" w:eastAsia="Times New Roman" w:hAnsi="Times New Roman" w:cs="Times New Roman"/>
+          <w:sz w:val="20"/>
+          <w:szCs w:val="20"/>
+        </w:rPr>
         <w:t>Jenkins</w:t>
       </w:r>
       <w:r>
@@ -408,15 +461,7 @@
           <w:sz w:val="20"/>
           <w:szCs w:val="20"/>
         </w:rPr>
-        <w:t xml:space="preserve">and </w:t>
-      </w:r>
-      <w:r>
-        <w:rPr>
-          <w:rFonts w:ascii="Times New Roman" w:eastAsia="Times New Roman" w:hAnsi="Times New Roman" w:cs="Times New Roman"/>
-          <w:sz w:val="20"/>
-          <w:szCs w:val="20"/>
-        </w:rPr>
-        <w:t xml:space="preserve">Git/Gerrit </w:t>
+        <w:t xml:space="preserve">and Git/Gerrit </w:t>
       </w:r>
       <w:r>
         <w:rPr>
@@ -1040,7 +1085,23 @@
           <w:sz w:val="20"/>
           <w:szCs w:val="20"/>
         </w:rPr>
-        <w:t>Developed and monitored Jenkins system to make sure project has a continuous flow of bug fixes and adding new features</w:t>
+        <w:t xml:space="preserve">Developed and </w:t>
+      </w:r>
+      <w:r>
+        <w:rPr>
+          <w:rFonts w:ascii="Times New Roman" w:eastAsia="Times New Roman" w:hAnsi="Times New Roman" w:cs="Times New Roman"/>
+          <w:sz w:val="20"/>
+          <w:szCs w:val="20"/>
+        </w:rPr>
+        <w:t>maintained</w:t>
+      </w:r>
+      <w:r>
+        <w:rPr>
+          <w:rFonts w:ascii="Times New Roman" w:eastAsia="Times New Roman" w:hAnsi="Times New Roman" w:cs="Times New Roman"/>
+          <w:sz w:val="20"/>
+          <w:szCs w:val="20"/>
+        </w:rPr>
+        <w:t xml:space="preserve"> Jenkins system to make sure project has a continuous flow of bug fixes and adding new features</w:t>
       </w:r>
       <w:r>
         <w:rPr>
@@ -1079,7 +1140,15 @@
           <w:sz w:val="20"/>
           <w:szCs w:val="20"/>
         </w:rPr>
-        <w:t xml:space="preserve"> which helped project worked well</w:t>
+        <w:t xml:space="preserve"> which helped project worked </w:t>
+      </w:r>
+      <w:r>
+        <w:rPr>
+          <w:rFonts w:ascii="Times New Roman" w:eastAsia="Times New Roman" w:hAnsi="Times New Roman" w:cs="Times New Roman"/>
+          <w:sz w:val="20"/>
+          <w:szCs w:val="20"/>
+        </w:rPr>
+        <w:t>continuously</w:t>
       </w:r>
       <w:r>
         <w:rPr>
@@ -1150,7 +1219,39 @@
           <w:sz w:val="20"/>
           <w:szCs w:val="20"/>
         </w:rPr>
-        <w:t xml:space="preserve"> to provide testing environment</w:t>
+        <w:t xml:space="preserve"> to</w:t>
+      </w:r>
+      <w:r>
+        <w:rPr>
+          <w:rFonts w:ascii="Times New Roman" w:eastAsia="Times New Roman" w:hAnsi="Times New Roman" w:cs="Times New Roman"/>
+          <w:sz w:val="20"/>
+          <w:szCs w:val="20"/>
+        </w:rPr>
+        <w:t xml:space="preserve"> work efficiently by</w:t>
+      </w:r>
+      <w:r>
+        <w:rPr>
+          <w:rFonts w:ascii="Times New Roman" w:eastAsia="Times New Roman" w:hAnsi="Times New Roman" w:cs="Times New Roman"/>
+          <w:sz w:val="20"/>
+          <w:szCs w:val="20"/>
+        </w:rPr>
+        <w:t xml:space="preserve"> provid</w:t>
+      </w:r>
+      <w:r>
+        <w:rPr>
+          <w:rFonts w:ascii="Times New Roman" w:eastAsia="Times New Roman" w:hAnsi="Times New Roman" w:cs="Times New Roman"/>
+          <w:sz w:val="20"/>
+          <w:szCs w:val="20"/>
+        </w:rPr>
+        <w:t>ing</w:t>
+      </w:r>
+      <w:r>
+        <w:rPr>
+          <w:rFonts w:ascii="Times New Roman" w:eastAsia="Times New Roman" w:hAnsi="Times New Roman" w:cs="Times New Roman"/>
+          <w:sz w:val="20"/>
+          <w:szCs w:val="20"/>
+        </w:rPr>
+        <w:t xml:space="preserve"> testing environment</w:t>
       </w:r>
       <w:r>
         <w:rPr>
@@ -1655,6 +1756,14 @@
           <w:szCs w:val="20"/>
         </w:rPr>
         <w:t>suggestions to improve product and supported for issues.</w:t>
+      </w:r>
+      <w:r>
+        <w:rPr>
+          <w:rFonts w:ascii="Times New Roman" w:eastAsia="Times New Roman" w:hAnsi="Times New Roman" w:cs="Times New Roman"/>
+          <w:sz w:val="20"/>
+          <w:szCs w:val="20"/>
+        </w:rPr>
+        <w:t xml:space="preserve"> Had a on-site trip to USA to support customer.</w:t>
       </w:r>
     </w:p>
     <w:p>
@@ -1926,7 +2035,23 @@
           <w:sz w:val="20"/>
           <w:szCs w:val="20"/>
         </w:rPr>
-        <w:t>Coordinate many training sessions to team members on integration/DevOps topics.</w:t>
+        <w:t>Coordinate many training sessions to team members on integration</w:t>
+      </w:r>
+      <w:r>
+        <w:rPr>
+          <w:rFonts w:ascii="Times New Roman" w:eastAsia="Times New Roman" w:hAnsi="Times New Roman" w:cs="Times New Roman"/>
+          <w:sz w:val="20"/>
+          <w:szCs w:val="20"/>
+        </w:rPr>
+        <w:t xml:space="preserve"> and </w:t>
+      </w:r>
+      <w:r>
+        <w:rPr>
+          <w:rFonts w:ascii="Times New Roman" w:eastAsia="Times New Roman" w:hAnsi="Times New Roman" w:cs="Times New Roman"/>
+          <w:sz w:val="20"/>
+          <w:szCs w:val="20"/>
+        </w:rPr>
+        <w:t>DevOps topics.</w:t>
       </w:r>
     </w:p>
     <w:p>
@@ -1949,7 +2074,39 @@
           <w:sz w:val="20"/>
           <w:szCs w:val="20"/>
         </w:rPr>
-        <w:t>Conduct Agile/Scrum meeting daily to integration team.</w:t>
+        <w:t xml:space="preserve">Conduct Agile/Scrum </w:t>
+      </w:r>
+      <w:r>
+        <w:rPr>
+          <w:rFonts w:ascii="Times New Roman" w:eastAsia="Times New Roman" w:hAnsi="Times New Roman" w:cs="Times New Roman"/>
+          <w:sz w:val="20"/>
+          <w:szCs w:val="20"/>
+        </w:rPr>
+        <w:t>meeting</w:t>
+      </w:r>
+      <w:r>
+        <w:rPr>
+          <w:rFonts w:ascii="Times New Roman" w:eastAsia="Times New Roman" w:hAnsi="Times New Roman" w:cs="Times New Roman"/>
+          <w:sz w:val="20"/>
+          <w:szCs w:val="20"/>
+        </w:rPr>
+        <w:t>s</w:t>
+      </w:r>
+      <w:r>
+        <w:rPr>
+          <w:rFonts w:ascii="Times New Roman" w:eastAsia="Times New Roman" w:hAnsi="Times New Roman" w:cs="Times New Roman"/>
+          <w:sz w:val="20"/>
+          <w:szCs w:val="20"/>
+        </w:rPr>
+        <w:t xml:space="preserve"> </w:t>
+      </w:r>
+      <w:r>
+        <w:rPr>
+          <w:rFonts w:ascii="Times New Roman" w:eastAsia="Times New Roman" w:hAnsi="Times New Roman" w:cs="Times New Roman"/>
+          <w:sz w:val="20"/>
+          <w:szCs w:val="20"/>
+        </w:rPr>
+        <w:t>to integration team.</w:t>
       </w:r>
     </w:p>
     <w:p>
